--- a/Househunt_documentation/Project design phase/Problem – Solution Fit Template.docx
+++ b/Househunt_documentation/Project design phase/Problem – Solution Fit Template.docx
@@ -105,7 +105,19 @@
               <w:rPr>
                 <w:rFonts w:ascii="Calibri" w:eastAsia="Calibri" w:hAnsi="Calibri" w:cs="Calibri"/>
               </w:rPr>
-              <w:t>26-05-2025</w:t>
+              <w:t>2</w:t>
+            </w:r>
+            <w:r>
+              <w:rPr>
+                <w:rFonts w:ascii="Calibri" w:eastAsia="Calibri" w:hAnsi="Calibri" w:cs="Calibri"/>
+              </w:rPr>
+              <w:t xml:space="preserve">8 June </w:t>
+            </w:r>
+            <w:r>
+              <w:rPr>
+                <w:rFonts w:ascii="Calibri" w:eastAsia="Calibri" w:hAnsi="Calibri" w:cs="Calibri"/>
+              </w:rPr>
+              <w:t>2025</w:t>
             </w:r>
           </w:p>
         </w:tc>
